--- a/Java/log-intermed-prep/Renaissance/JDK21/ShenandoahGC/docs/benchSuite-renaissance_gc-shenandoahGC_app-akka-uct_heap-2G.docx
+++ b/Java/log-intermed-prep/Renaissance/JDK21/ShenandoahGC/docs/benchSuite-renaissance_gc-shenandoahGC_app-akka-uct_heap-2G.docx
@@ -21,7 +21,7 @@
                 <w:rFonts w:ascii="Times New Roman" w:hAnsi="Times New Roman"/>
                 <w:sz w:val="22"/>
               </w:rPr>
-              <w:t>98.58</w:t>
+              <w:t>0M</w:t>
             </w:r>
           </w:p>
         </w:tc>
@@ -37,7 +37,7 @@
                 <w:rFonts w:ascii="Times New Roman" w:hAnsi="Times New Roman"/>
                 <w:sz w:val="22"/>
               </w:rPr>
-              <w:t>24.03</w:t>
+              <w:t>0M</w:t>
             </w:r>
           </w:p>
         </w:tc>
@@ -53,7 +53,7 @@
                 <w:rFonts w:ascii="Times New Roman" w:hAnsi="Times New Roman"/>
                 <w:sz w:val="22"/>
               </w:rPr>
-              <w:t>1687</w:t>
+              <w:t>0M</w:t>
             </w:r>
           </w:p>
         </w:tc>
@@ -69,7 +69,7 @@
                 <w:rFonts w:ascii="Times New Roman" w:hAnsi="Times New Roman"/>
                 <w:sz w:val="22"/>
               </w:rPr>
-              <w:t>6444</w:t>
+              <w:t>6504</w:t>
             </w:r>
           </w:p>
         </w:tc>
@@ -101,7 +101,7 @@
                 <w:rFonts w:ascii="Times New Roman" w:hAnsi="Times New Roman"/>
                 <w:sz w:val="22"/>
               </w:rPr>
-              <w:t>0.15644</w:t>
+              <w:t>0.28854</w:t>
             </w:r>
           </w:p>
         </w:tc>
@@ -117,7 +117,7 @@
                 <w:rFonts w:ascii="Times New Roman" w:hAnsi="Times New Roman"/>
                 <w:sz w:val="22"/>
               </w:rPr>
-              <w:t>0.00556</w:t>
+              <w:t>0.08496</w:t>
             </w:r>
           </w:p>
         </w:tc>
@@ -133,7 +133,7 @@
                 <w:rFonts w:ascii="Times New Roman" w:hAnsi="Times New Roman"/>
                 <w:sz w:val="22"/>
               </w:rPr>
-              <w:t>0.00522</w:t>
+              <w:t>0.00572</w:t>
             </w:r>
           </w:p>
         </w:tc>
@@ -149,7 +149,7 @@
                 <w:rFonts w:ascii="Times New Roman" w:hAnsi="Times New Roman"/>
                 <w:sz w:val="22"/>
               </w:rPr>
-              <w:t>0.01038</w:t>
+              <w:t>0.24311</w:t>
             </w:r>
           </w:p>
         </w:tc>
@@ -165,7 +165,7 @@
                 <w:rFonts w:ascii="Times New Roman" w:hAnsi="Times New Roman"/>
                 <w:sz w:val="22"/>
               </w:rPr>
-              <w:t>0.02130</w:t>
+              <w:t>0.25040</w:t>
             </w:r>
           </w:p>
         </w:tc>
@@ -181,7 +181,7 @@
                 <w:rFonts w:ascii="Times New Roman" w:hAnsi="Times New Roman"/>
                 <w:sz w:val="22"/>
               </w:rPr>
-              <w:t>0.04431</w:t>
+              <w:t>0.26548</w:t>
             </w:r>
           </w:p>
         </w:tc>
@@ -197,7 +197,7 @@
                 <w:rFonts w:ascii="Times New Roman" w:hAnsi="Times New Roman"/>
                 <w:sz w:val="22"/>
               </w:rPr>
-              <w:t>8.95640</w:t>
+              <w:t>24.02551</w:t>
             </w:r>
           </w:p>
         </w:tc>
@@ -709,25 +709,7 @@
                 <w:rFonts w:ascii="Times New Roman" w:hAnsi="Times New Roman"/>
                 <w:sz w:val="22"/>
               </w:rPr>
-              <w:t>1</w:t>
-              <w:tab/>
-              <w:t>0.23807</w:t>
-              <w:tab/>
-              <w:t>0.23807</w:t>
-              <w:tab/>
-              <w:t>0.23807</w:t>
-              <w:tab/>
-              <w:t>0.00000</w:t>
-              <w:tab/>
-              <w:t>0.23807</w:t>
-              <w:tab/>
-              <w:t>0.23807</w:t>
-              <w:tab/>
-              <w:t>0.23807</w:t>
-              <w:tab/>
-              <w:t>0.23807</w:t>
-              <w:tab/>
-              <w:t>100.0</w:t>
+              <w:t>98.58</w:t>
             </w:r>
           </w:p>
         </w:tc>
@@ -743,25 +725,7 @@
                 <w:rFonts w:ascii="Times New Roman" w:hAnsi="Times New Roman"/>
                 <w:sz w:val="22"/>
               </w:rPr>
-              <w:t>58</w:t>
-              <w:tab/>
-              <w:t>0.19150</w:t>
-              <w:tab/>
-              <w:t>0.28854</w:t>
-              <w:tab/>
-              <w:t>0.25154</w:t>
-              <w:tab/>
-              <w:t>0.02011</w:t>
-              <w:tab/>
-              <w:t>0.24311</w:t>
-              <w:tab/>
-              <w:t>0.25040</w:t>
-              <w:tab/>
-              <w:t>0.26548</w:t>
-              <w:tab/>
-              <w:t>14.58936</w:t>
-              <w:tab/>
-              <w:t>100.0</w:t>
+              <w:t>24.03</w:t>
             </w:r>
           </w:p>
         </w:tc>
@@ -777,25 +741,7 @@
                 <w:rFonts w:ascii="Times New Roman" w:hAnsi="Times New Roman"/>
                 <w:sz w:val="22"/>
               </w:rPr>
-              <w:t>1</w:t>
-              <w:tab/>
-              <w:t>0.24168</w:t>
-              <w:tab/>
-              <w:t>0.24168</w:t>
-              <w:tab/>
-              <w:t>0.24168</w:t>
-              <w:tab/>
-              <w:t>0.00000</w:t>
-              <w:tab/>
-              <w:t>0.24168</w:t>
-              <w:tab/>
-              <w:t>0.24168</w:t>
-              <w:tab/>
-              <w:t>0.24168</w:t>
-              <w:tab/>
-              <w:t>0.24168</w:t>
-              <w:tab/>
-              <w:t>100.0</w:t>
+              <w:t>1687</w:t>
             </w:r>
           </w:p>
         </w:tc>
